--- a/labs/lab02/report/report.docx
+++ b/labs/lab02/report/report.docx
@@ -195,7 +195,7 @@
           <wp:inline>
             <wp:extent cx="4800600" cy="1200150"/>
             <wp:effectExtent b="0" l="0" r="0" t="0"/>
-            <wp:docPr descr="1" title="fig:" id="23" name="Picture"/>
+            <wp:docPr descr="Установка git" title="fig:" id="23" name="Picture"/>
             <a:graphic>
               <a:graphicData uri="http://schemas.openxmlformats.org/drawingml/2006/picture">
                 <pic:pic>
@@ -238,7 +238,7 @@
         <w:pStyle w:val="ImageCaption"/>
       </w:pPr>
       <w:r>
-        <w:t xml:space="preserve">1</w:t>
+        <w:t xml:space="preserve">Установка git</w:t>
       </w:r>
     </w:p>
     <w:p>
@@ -250,7 +250,7 @@
           <wp:inline>
             <wp:extent cx="4800600" cy="1692641"/>
             <wp:effectExtent b="0" l="0" r="0" t="0"/>
-            <wp:docPr descr="2" title="fig:" id="26" name="Picture"/>
+            <wp:docPr descr="Установка gh" title="fig:" id="26" name="Picture"/>
             <a:graphic>
               <a:graphicData uri="http://schemas.openxmlformats.org/drawingml/2006/picture">
                 <pic:pic>
@@ -293,7 +293,7 @@
         <w:pStyle w:val="ImageCaption"/>
       </w:pPr>
       <w:r>
-        <w:t xml:space="preserve">2</w:t>
+        <w:t xml:space="preserve">Установка gh</w:t>
       </w:r>
     </w:p>
     <w:p>
@@ -319,7 +319,7 @@
           <wp:inline>
             <wp:extent cx="4800600" cy="673430"/>
             <wp:effectExtent b="0" l="0" r="0" t="0"/>
-            <wp:docPr descr="3" title="fig:" id="29" name="Picture"/>
+            <wp:docPr descr="Имя и email" title="fig:" id="29" name="Picture"/>
             <a:graphic>
               <a:graphicData uri="http://schemas.openxmlformats.org/drawingml/2006/picture">
                 <pic:pic>
@@ -362,7 +362,7 @@
         <w:pStyle w:val="ImageCaption"/>
       </w:pPr>
       <w:r>
-        <w:t xml:space="preserve">3</w:t>
+        <w:t xml:space="preserve">Имя и email</w:t>
       </w:r>
     </w:p>
     <w:p>
@@ -374,7 +374,7 @@
           <wp:inline>
             <wp:extent cx="4800600" cy="878042"/>
             <wp:effectExtent b="0" l="0" r="0" t="0"/>
-            <wp:docPr descr="4" title="fig:" id="32" name="Picture"/>
+            <wp:docPr descr="Настройка utf-8" title="fig:" id="32" name="Picture"/>
             <a:graphic>
               <a:graphicData uri="http://schemas.openxmlformats.org/drawingml/2006/picture">
                 <pic:pic>
@@ -417,7 +417,7 @@
         <w:pStyle w:val="ImageCaption"/>
       </w:pPr>
       <w:r>
-        <w:t xml:space="preserve">4</w:t>
+        <w:t xml:space="preserve">Настройка utf-8</w:t>
       </w:r>
     </w:p>
     <w:p>
@@ -437,7 +437,7 @@
           <wp:inline>
             <wp:extent cx="4800600" cy="820778"/>
             <wp:effectExtent b="0" l="0" r="0" t="0"/>
-            <wp:docPr descr="5" title="fig:" id="35" name="Picture"/>
+            <wp:docPr descr="Генерация ключа pgp" title="fig:" id="35" name="Picture"/>
             <a:graphic>
               <a:graphicData uri="http://schemas.openxmlformats.org/drawingml/2006/picture">
                 <pic:pic>
@@ -480,7 +480,7 @@
         <w:pStyle w:val="ImageCaption"/>
       </w:pPr>
       <w:r>
-        <w:t xml:space="preserve">5</w:t>
+        <w:t xml:space="preserve">Генерация ключа pgp</w:t>
       </w:r>
     </w:p>
     <w:p>
@@ -492,7 +492,7 @@
           <wp:inline>
             <wp:extent cx="4800600" cy="1777647"/>
             <wp:effectExtent b="0" l="0" r="0" t="0"/>
-            <wp:docPr descr="6" title="fig:" id="38" name="Picture"/>
+            <wp:docPr descr="Копия отпечатка ключа" title="fig:" id="38" name="Picture"/>
             <a:graphic>
               <a:graphicData uri="http://schemas.openxmlformats.org/drawingml/2006/picture">
                 <pic:pic>
@@ -535,7 +535,7 @@
         <w:pStyle w:val="ImageCaption"/>
       </w:pPr>
       <w:r>
-        <w:t xml:space="preserve">6</w:t>
+        <w:t xml:space="preserve">Копия отпечатка ключа</w:t>
       </w:r>
     </w:p>
     <w:p>
@@ -547,7 +547,7 @@
           <wp:inline>
             <wp:extent cx="4800600" cy="597998"/>
             <wp:effectExtent b="0" l="0" r="0" t="0"/>
-            <wp:docPr descr="7" title="fig:" id="41" name="Picture"/>
+            <wp:docPr descr="Копирование ключа в буфере обмена" title="fig:" id="41" name="Picture"/>
             <a:graphic>
               <a:graphicData uri="http://schemas.openxmlformats.org/drawingml/2006/picture">
                 <pic:pic>
@@ -590,7 +590,7 @@
         <w:pStyle w:val="ImageCaption"/>
       </w:pPr>
       <w:r>
-        <w:t xml:space="preserve">7</w:t>
+        <w:t xml:space="preserve">Копирование ключа в буфере обмена</w:t>
       </w:r>
     </w:p>
     <w:p>
@@ -602,7 +602,7 @@
           <wp:inline>
             <wp:extent cx="4800600" cy="1600200"/>
             <wp:effectExtent b="0" l="0" r="0" t="0"/>
-            <wp:docPr descr="8" title="fig:" id="44" name="Picture"/>
+            <wp:docPr descr="Загрузка ключа pgp на Github" title="fig:" id="44" name="Picture"/>
             <a:graphic>
               <a:graphicData uri="http://schemas.openxmlformats.org/drawingml/2006/picture">
                 <pic:pic>
@@ -645,7 +645,7 @@
         <w:pStyle w:val="ImageCaption"/>
       </w:pPr>
       <w:r>
-        <w:t xml:space="preserve">8</w:t>
+        <w:t xml:space="preserve">Загрузка ключа pgp на Github</w:t>
       </w:r>
     </w:p>
     <w:p>
@@ -665,7 +665,7 @@
           <wp:inline>
             <wp:extent cx="4800600" cy="849521"/>
             <wp:effectExtent b="0" l="0" r="0" t="0"/>
-            <wp:docPr descr="9" title="fig:" id="47" name="Picture"/>
+            <wp:docPr descr="Автоматические подписи коммитов" title="fig:" id="47" name="Picture"/>
             <a:graphic>
               <a:graphicData uri="http://schemas.openxmlformats.org/drawingml/2006/picture">
                 <pic:pic>
@@ -708,7 +708,7 @@
         <w:pStyle w:val="ImageCaption"/>
       </w:pPr>
       <w:r>
-        <w:t xml:space="preserve">9</w:t>
+        <w:t xml:space="preserve">Автоматические подписи коммитов</w:t>
       </w:r>
     </w:p>
     <w:p>
@@ -720,7 +720,7 @@
           <wp:inline>
             <wp:extent cx="4800600" cy="1262345"/>
             <wp:effectExtent b="0" l="0" r="0" t="0"/>
-            <wp:docPr descr="10" title="fig:" id="50" name="Picture"/>
+            <wp:docPr descr="Использование алгоритма autocrlf" title="fig:" id="50" name="Picture"/>
             <a:graphic>
               <a:graphicData uri="http://schemas.openxmlformats.org/drawingml/2006/picture">
                 <pic:pic>
@@ -763,7 +763,7 @@
         <w:pStyle w:val="ImageCaption"/>
       </w:pPr>
       <w:r>
-        <w:t xml:space="preserve">10</w:t>
+        <w:t xml:space="preserve">Использование алгоритма autocrlf</w:t>
       </w:r>
     </w:p>
     <w:p>
@@ -775,7 +775,7 @@
           <wp:inline>
             <wp:extent cx="4800600" cy="2373555"/>
             <wp:effectExtent b="0" l="0" r="0" t="0"/>
-            <wp:docPr descr="11" title="fig:" id="53" name="Picture"/>
+            <wp:docPr descr="Использование алгоритма safecrlf" title="fig:" id="53" name="Picture"/>
             <a:graphic>
               <a:graphicData uri="http://schemas.openxmlformats.org/drawingml/2006/picture">
                 <pic:pic>
@@ -818,7 +818,7 @@
         <w:pStyle w:val="ImageCaption"/>
       </w:pPr>
       <w:r>
-        <w:t xml:space="preserve">11</w:t>
+        <w:t xml:space="preserve">Использование алгоритма safecrlf</w:t>
       </w:r>
     </w:p>
     <w:p>
@@ -838,7 +838,7 @@
           <wp:inline>
             <wp:extent cx="4800600" cy="1289858"/>
             <wp:effectExtent b="0" l="0" r="0" t="0"/>
-            <wp:docPr descr="12" title="fig:" id="56" name="Picture"/>
+            <wp:docPr descr="Авторизация (1)" title="fig:" id="56" name="Picture"/>
             <a:graphic>
               <a:graphicData uri="http://schemas.openxmlformats.org/drawingml/2006/picture">
                 <pic:pic>
@@ -881,7 +881,7 @@
         <w:pStyle w:val="ImageCaption"/>
       </w:pPr>
       <w:r>
-        <w:t xml:space="preserve">12</w:t>
+        <w:t xml:space="preserve">Авторизация (1)</w:t>
       </w:r>
     </w:p>
     <w:p>
@@ -893,7 +893,7 @@
           <wp:inline>
             <wp:extent cx="4051300" cy="3454400"/>
             <wp:effectExtent b="0" l="0" r="0" t="0"/>
-            <wp:docPr descr="13" title="fig:" id="59" name="Picture"/>
+            <wp:docPr descr="Авторизация (2)" title="fig:" id="59" name="Picture"/>
             <a:graphic>
               <a:graphicData uri="http://schemas.openxmlformats.org/drawingml/2006/picture">
                 <pic:pic>
@@ -936,7 +936,7 @@
         <w:pStyle w:val="ImageCaption"/>
       </w:pPr>
       <w:r>
-        <w:t xml:space="preserve">13</w:t>
+        <w:t xml:space="preserve">Авторизация (2)</w:t>
       </w:r>
     </w:p>
     <w:p>
@@ -948,7 +948,7 @@
           <wp:inline>
             <wp:extent cx="4800600" cy="3237246"/>
             <wp:effectExtent b="0" l="0" r="0" t="0"/>
-            <wp:docPr descr="14" title="fig:" id="62" name="Picture"/>
+            <wp:docPr descr="Создание шаблона репозитория (1)" title="fig:" id="62" name="Picture"/>
             <a:graphic>
               <a:graphicData uri="http://schemas.openxmlformats.org/drawingml/2006/picture">
                 <pic:pic>
@@ -991,7 +991,7 @@
         <w:pStyle w:val="ImageCaption"/>
       </w:pPr>
       <w:r>
-        <w:t xml:space="preserve">14</w:t>
+        <w:t xml:space="preserve">Создание шаблона репозитория (1)</w:t>
       </w:r>
     </w:p>
     <w:p>
@@ -1003,7 +1003,7 @@
           <wp:inline>
             <wp:extent cx="4800600" cy="604487"/>
             <wp:effectExtent b="0" l="0" r="0" t="0"/>
-            <wp:docPr descr="15" title="fig:" id="65" name="Picture"/>
+            <wp:docPr descr="Создание шаблона репозитория (2)" title="fig:" id="65" name="Picture"/>
             <a:graphic>
               <a:graphicData uri="http://schemas.openxmlformats.org/drawingml/2006/picture">
                 <pic:pic>
@@ -1046,7 +1046,7 @@
         <w:pStyle w:val="ImageCaption"/>
       </w:pPr>
       <w:r>
-        <w:t xml:space="preserve">15</w:t>
+        <w:t xml:space="preserve">Создание шаблона репозитория (2)</w:t>
       </w:r>
     </w:p>
     <w:p>
@@ -1066,7 +1066,7 @@
           <wp:inline>
             <wp:extent cx="3349591" cy="1174282"/>
             <wp:effectExtent b="0" l="0" r="0" t="0"/>
-            <wp:docPr descr="16" title="fig:" id="68" name="Picture"/>
+            <wp:docPr descr="Удаление файлов и создание каталогов" title="fig:" id="68" name="Picture"/>
             <a:graphic>
               <a:graphicData uri="http://schemas.openxmlformats.org/drawingml/2006/picture">
                 <pic:pic>
@@ -1109,7 +1109,7 @@
         <w:pStyle w:val="ImageCaption"/>
       </w:pPr>
       <w:r>
-        <w:t xml:space="preserve">16</w:t>
+        <w:t xml:space="preserve">Удаление файлов и создание каталогов</w:t>
       </w:r>
     </w:p>
     <w:p>
@@ -1121,7 +1121,7 @@
           <wp:inline>
             <wp:extent cx="4800600" cy="1002433"/>
             <wp:effectExtent b="0" l="0" r="0" t="0"/>
-            <wp:docPr descr="17" title="fig:" id="71" name="Picture"/>
+            <wp:docPr descr="Отправка файлов на сервер" title="fig:" id="71" name="Picture"/>
             <a:graphic>
               <a:graphicData uri="http://schemas.openxmlformats.org/drawingml/2006/picture">
                 <pic:pic>
@@ -1164,7 +1164,7 @@
         <w:pStyle w:val="ImageCaption"/>
       </w:pPr>
       <w:r>
-        <w:t xml:space="preserve">17</w:t>
+        <w:t xml:space="preserve">Отправка файлов на сервер</w:t>
       </w:r>
     </w:p>
     <w:p>
